--- a/5 semestr/Программирование ВС/Лабараторные работы (Отчет)/Лабараторная работа № 4 .docx
+++ b/5 semestr/Программирование ВС/Лабараторные работы (Отчет)/Лабараторная работа № 4 .docx
@@ -47,11 +47,45 @@
     </w:p>
     <w:p>
       <w:pPr>
+        <w:pStyle w:val="a5"/>
         <w:jc w:val="center"/>
-      </w:pPr>
-      <w:r>
-        <w:t>Кафедра програмування та захисту інформації</w:t>
-      </w:r>
+        <w:rPr>
+          <w:rFonts w:ascii="Times New Roman" w:hAnsi="Times New Roman" w:cs="Times New Roman"/>
+          <w:sz w:val="28"/>
+          <w:szCs w:val="28"/>
+        </w:rPr>
+      </w:pPr>
+      <w:r>
+        <w:rPr>
+          <w:rFonts w:ascii="Times New Roman" w:hAnsi="Times New Roman" w:cs="Times New Roman"/>
+          <w:sz w:val="28"/>
+          <w:szCs w:val="28"/>
+        </w:rPr>
+        <w:t xml:space="preserve">Кафедра </w:t>
+      </w:r>
+      <w:proofErr w:type="spellStart"/>
+      <w:r>
+        <w:rPr>
+          <w:rFonts w:ascii="Times New Roman" w:hAnsi="Times New Roman" w:cs="Times New Roman"/>
+          <w:sz w:val="28"/>
+          <w:szCs w:val="28"/>
+        </w:rPr>
+        <w:t>кібербезпеки</w:t>
+      </w:r>
+      <w:proofErr w:type="spellEnd"/>
+      <w:r>
+        <w:rPr>
+          <w:rFonts w:ascii="Times New Roman" w:hAnsi="Times New Roman" w:cs="Times New Roman"/>
+          <w:sz w:val="28"/>
+          <w:szCs w:val="28"/>
+        </w:rPr>
+        <w:t xml:space="preserve"> та програмного забезпечення</w:t>
+      </w:r>
+    </w:p>
+    <w:p>
+      <w:pPr>
+        <w:jc w:val="center"/>
+      </w:pPr>
     </w:p>
     <w:p>
       <w:pPr>
@@ -190,9 +224,9 @@
         <w:spacing w:line="360" w:lineRule="auto"/>
         <w:jc w:val="center"/>
         <w:rPr>
-          <w:color w:val="000000"/>
-          <w:sz w:val="28"/>
-          <w:szCs w:val="28"/>
+          <w:b/>
+          <w:spacing w:val="1"/>
+          <w:lang w:val="ru-RU"/>
         </w:rPr>
       </w:pPr>
       <w:r>
@@ -211,17 +245,6 @@
         </w:rPr>
         <w:t>Мікроконтролери ARM STM32F4xx, апаратне генерування ШІМ</w:t>
       </w:r>
-    </w:p>
-    <w:p>
-      <w:pPr>
-        <w:spacing w:line="360" w:lineRule="auto"/>
-        <w:jc w:val="center"/>
-        <w:rPr>
-          <w:b/>
-          <w:spacing w:val="1"/>
-          <w:lang w:val="ru-RU"/>
-        </w:rPr>
-      </w:pPr>
       <w:r>
         <w:t>.</w:t>
       </w:r>
@@ -369,28 +392,30 @@
           <w:lang w:val="ru-RU"/>
         </w:rPr>
       </w:pPr>
-      <w:proofErr w:type="spellStart"/>
+      <w:bookmarkStart w:id="0" w:name="_GoBack"/>
+      <w:proofErr w:type="spellStart"/>
+      <w:r>
+        <w:t>Дрєєв</w:t>
+      </w:r>
+      <w:proofErr w:type="spellEnd"/>
+      <w:r>
+        <w:t xml:space="preserve"> О.М</w:t>
+      </w:r>
       <w:r>
         <w:rPr>
           <w:lang w:val="ru-RU"/>
         </w:rPr>
-        <w:t>Савеленко</w:t>
-      </w:r>
-      <w:proofErr w:type="spellEnd"/>
+        <w:t>.</w:t>
+      </w:r>
       <w:r>
         <w:rPr>
           <w:lang w:val="ru-RU"/>
         </w:rPr>
-        <w:t xml:space="preserve"> О.К.</w:t>
-      </w:r>
-      <w:r>
-        <w:rPr>
-          <w:lang w:val="ru-RU"/>
-        </w:rPr>
         <w:t>________________</w:t>
       </w:r>
     </w:p>
     <w:p/>
+    <w:bookmarkEnd w:id="0"/>
     <w:p>
       <w:pPr>
         <w:rPr>
@@ -1802,8 +1827,6 @@
         </w:rPr>
         <w:t xml:space="preserve"> </w:t>
       </w:r>
-      <w:bookmarkStart w:id="0" w:name="_GoBack"/>
-      <w:bookmarkEnd w:id="0"/>
       <w:r>
         <w:rPr>
           <w:rFonts w:ascii="Courier New" w:eastAsiaTheme="minorHAnsi" w:hAnsi="Courier New" w:cs="Courier New"/>
@@ -6198,6 +6221,34 @@
       <w:lang w:val="uk-UA"/>
     </w:rPr>
   </w:style>
+  <w:style w:type="paragraph" w:styleId="a6">
+    <w:name w:val="Balloon Text"/>
+    <w:basedOn w:val="a"/>
+    <w:link w:val="a7"/>
+    <w:uiPriority w:val="99"/>
+    <w:semiHidden/>
+    <w:unhideWhenUsed/>
+    <w:rsid w:val="00C22CCC"/>
+    <w:rPr>
+      <w:rFonts w:ascii="Segoe UI" w:hAnsi="Segoe UI" w:cs="Segoe UI"/>
+      <w:sz w:val="18"/>
+      <w:szCs w:val="18"/>
+    </w:rPr>
+  </w:style>
+  <w:style w:type="character" w:customStyle="1" w:styleId="a7">
+    <w:name w:val="Текст выноски Знак"/>
+    <w:basedOn w:val="a0"/>
+    <w:link w:val="a6"/>
+    <w:uiPriority w:val="99"/>
+    <w:semiHidden/>
+    <w:rsid w:val="00C22CCC"/>
+    <w:rPr>
+      <w:rFonts w:ascii="Segoe UI" w:eastAsia="Times New Roman" w:hAnsi="Segoe UI" w:cs="Segoe UI"/>
+      <w:sz w:val="18"/>
+      <w:szCs w:val="18"/>
+      <w:lang w:val="uk-UA" w:eastAsia="ru-RU"/>
+    </w:rPr>
+  </w:style>
 </w:styles>
 </file>
 
@@ -6467,7 +6518,7 @@
 </file>
 
 <file path=customXml/itemProps1.xml><?xml version="1.0" encoding="utf-8"?>
-<ds:datastoreItem xmlns:ds="http://schemas.openxmlformats.org/officeDocument/2006/customXml" ds:itemID="{8A51C283-1033-459D-9F32-140875BFDD4D}">
+<ds:datastoreItem xmlns:ds="http://schemas.openxmlformats.org/officeDocument/2006/customXml" ds:itemID="{8B104908-D558-47AE-A97B-F8AF9BC704B3}">
   <ds:schemaRefs>
     <ds:schemaRef ds:uri="http://schemas.openxmlformats.org/officeDocument/2006/bibliography"/>
   </ds:schemaRefs>
